--- a/Presentation.docx
+++ b/Presentation.docx
@@ -421,6 +421,13 @@
         <w:pStyle w:val="NormalWeb"/>
         <w:spacing w:before="240" w:beforeAutospacing="0" w:after="240" w:afterAutospacing="0"/>
         <w:jc w:val="both"/>
+        <w:rPr>
+          <w:rStyle w:val="Hyperlink"/>
+          <w:rFonts w:ascii="Verdana" w:hAnsi="Verdana"/>
+          <w:color w:val="262626"/>
+          <w:sz w:val="20"/>
+          <w:szCs w:val="20"/>
+        </w:rPr>
       </w:pPr>
       <w:r>
         <w:rPr>
@@ -460,6 +467,39 @@
           <w:color w:val="262626"/>
           <w:sz w:val="20"/>
           <w:szCs w:val="20"/>
+        </w:rPr>
+        <w:t>Kaggle Link:</w:t>
+      </w:r>
+      <w:r>
+        <w:t xml:space="preserve"> </w:t>
+      </w:r>
+      <w:hyperlink r:id="rId9" w:history="1">
+        <w:r>
+          <w:rPr>
+            <w:rStyle w:val="Hyperlink"/>
+            <w:rFonts w:ascii="Arial" w:hAnsi="Arial" w:cs="Arial"/>
+            <w:sz w:val="23"/>
+            <w:szCs w:val="23"/>
+            <w:shd w:val="clear" w:color="auto" w:fill="F8F8F8"/>
+          </w:rPr>
+          <w:t>https://www.kaggle.com/tawsifurrahman/covid19-radiography-database</w:t>
+        </w:r>
+      </w:hyperlink>
+    </w:p>
+    <w:p>
+      <w:pPr>
+        <w:pStyle w:val="NormalWeb"/>
+        <w:spacing w:before="240" w:beforeAutospacing="0" w:after="240" w:afterAutospacing="0"/>
+        <w:jc w:val="both"/>
+      </w:pPr>
+      <w:r>
+        <w:rPr>
+          <w:rFonts w:ascii="Verdana" w:hAnsi="Verdana"/>
+          <w:b/>
+          <w:bCs/>
+          <w:color w:val="262626"/>
+          <w:sz w:val="20"/>
+          <w:szCs w:val="20"/>
           <w:shd w:val="clear" w:color="auto" w:fill="FFFFFF"/>
         </w:rPr>
         <w:t>The primary site for the dataset</w:t>
@@ -474,7 +514,7 @@
         </w:rPr>
         <w:t xml:space="preserve">: </w:t>
       </w:r>
-      <w:hyperlink r:id="rId9" w:history="1">
+      <w:hyperlink r:id="rId10" w:history="1">
         <w:r>
           <w:rPr>
             <w:rStyle w:val="Hyperlink"/>
@@ -503,9 +543,19 @@
           <w:sz w:val="20"/>
           <w:szCs w:val="20"/>
         </w:rPr>
-        <w:t>Objective of this Kaggle Dataset was to build a public open dataset of chest X-ray and CT images of patients which are positive or suspected of COVID-19 or other viral and bacterial pneumonias (</w:t>
-      </w:r>
-      <w:hyperlink r:id="rId10" w:history="1">
+        <w:t xml:space="preserve">Objective of this Kaggle Dataset was to build a public open dataset of chest X-ray and CT images of patients which are positive or suspected of COVID-19 or other viral and </w:t>
+      </w:r>
+      <w:r>
+        <w:rPr>
+          <w:rFonts w:ascii="Verdana" w:hAnsi="Verdana"/>
+          <w:color w:val="262626"/>
+          <w:sz w:val="20"/>
+          <w:szCs w:val="20"/>
+        </w:rPr>
+        <w:lastRenderedPageBreak/>
+        <w:t>bacterial pneumonias (</w:t>
+      </w:r>
+      <w:hyperlink r:id="rId11" w:history="1">
         <w:r>
           <w:rPr>
             <w:rStyle w:val="Hyperlink"/>
@@ -526,7 +576,7 @@
         </w:rPr>
         <w:t xml:space="preserve">, </w:t>
       </w:r>
-      <w:hyperlink r:id="rId11" w:history="1">
+      <w:hyperlink r:id="rId12" w:history="1">
         <w:r>
           <w:rPr>
             <w:rStyle w:val="Hyperlink"/>
@@ -547,7 +597,7 @@
         </w:rPr>
         <w:t xml:space="preserve">, and </w:t>
       </w:r>
-      <w:hyperlink r:id="rId12" w:history="1">
+      <w:hyperlink r:id="rId13" w:history="1">
         <w:r>
           <w:rPr>
             <w:rStyle w:val="Hyperlink"/>
@@ -566,17 +616,7 @@
           <w:sz w:val="20"/>
           <w:szCs w:val="20"/>
         </w:rPr>
-        <w:t xml:space="preserve">.). Data here is being collected from </w:t>
-      </w:r>
-      <w:r>
-        <w:rPr>
-          <w:rFonts w:ascii="Verdana" w:hAnsi="Verdana"/>
-          <w:color w:val="262626"/>
-          <w:sz w:val="20"/>
-          <w:szCs w:val="20"/>
-        </w:rPr>
-        <w:lastRenderedPageBreak/>
-        <w:t>public sources as well as through indirect collection from hospitals and physicians. All images and data are being released publicly in this GitHub repo.</w:t>
+        <w:t>.). Data here is being collected from public sources as well as through indirect collection from hospitals and physicians. All images and data are being released publicly in this GitHub repo.</w:t>
       </w:r>
     </w:p>
     <w:p>
@@ -980,7 +1020,7 @@
         </w:rPr>
         <w:t xml:space="preserve"> (</w:t>
       </w:r>
-      <w:hyperlink r:id="rId13" w:history="1">
+      <w:hyperlink r:id="rId14" w:history="1">
         <w:r>
           <w:rPr>
             <w:rStyle w:val="Hyperlink"/>
@@ -1118,7 +1158,27 @@
           <w:sz w:val="20"/>
           <w:szCs w:val="20"/>
         </w:rPr>
-        <w:t>other notes (e.g. credit)</w:t>
+        <w:t>other notes (</w:t>
+      </w:r>
+      <w:proofErr w:type="gramStart"/>
+      <w:r>
+        <w:rPr>
+          <w:rFonts w:ascii="Verdana" w:hAnsi="Verdana"/>
+          <w:color w:val="262626"/>
+          <w:sz w:val="20"/>
+          <w:szCs w:val="20"/>
+        </w:rPr>
+        <w:t>e.g.</w:t>
+      </w:r>
+      <w:proofErr w:type="gramEnd"/>
+      <w:r>
+        <w:rPr>
+          <w:rFonts w:ascii="Verdana" w:hAnsi="Verdana"/>
+          <w:color w:val="262626"/>
+          <w:sz w:val="20"/>
+          <w:szCs w:val="20"/>
+        </w:rPr>
+        <w:t xml:space="preserve"> credit)</w:t>
       </w:r>
     </w:p>
     <w:p>
@@ -1246,113 +1306,125 @@
       </w:r>
       <w:r>
         <w:rPr>
+          <w:rFonts w:ascii="Verdana" w:hAnsi="Verdana"/>
+          <w:color w:val="262626"/>
+          <w:sz w:val="20"/>
+          <w:szCs w:val="20"/>
+        </w:rPr>
+        <w:t xml:space="preserve">Does the patient have </w:t>
+      </w:r>
+      <w:proofErr w:type="spellStart"/>
+      <w:r>
+        <w:rPr>
+          <w:rFonts w:ascii="Verdana" w:hAnsi="Verdana"/>
+          <w:color w:val="262626"/>
+          <w:sz w:val="20"/>
+          <w:szCs w:val="20"/>
+        </w:rPr>
+        <w:t>Covid</w:t>
+      </w:r>
+      <w:proofErr w:type="spellEnd"/>
+      <w:r>
+        <w:rPr>
+          <w:rFonts w:ascii="Verdana" w:hAnsi="Verdana"/>
+          <w:color w:val="262626"/>
+          <w:sz w:val="20"/>
+          <w:szCs w:val="20"/>
+        </w:rPr>
+        <w:t>?</w:t>
+      </w:r>
+    </w:p>
+    <w:p>
+      <w:pPr>
+        <w:pStyle w:val="NormalWeb"/>
+        <w:spacing w:before="240" w:beforeAutospacing="0" w:after="240" w:afterAutospacing="0"/>
+        <w:ind w:left="1440"/>
+        <w:jc w:val="both"/>
+      </w:pPr>
+      <w:r>
+        <w:rPr>
+          <w:rFonts w:ascii="Courier New" w:hAnsi="Courier New" w:cs="Courier New"/>
+          <w:color w:val="262626"/>
+          <w:sz w:val="20"/>
+          <w:szCs w:val="20"/>
+        </w:rPr>
+        <w:t>o</w:t>
+      </w:r>
+      <w:r>
+        <w:rPr>
           <w:color w:val="262626"/>
           <w:sz w:val="14"/>
           <w:szCs w:val="14"/>
         </w:rPr>
-        <w:t xml:space="preserve"> Does the patient have </w:t>
-      </w:r>
-      <w:proofErr w:type="spellStart"/>
+        <w:t> </w:t>
+      </w:r>
+      <w:r>
+        <w:rPr>
+          <w:rFonts w:ascii="Verdana" w:hAnsi="Verdana"/>
+          <w:color w:val="262626"/>
+          <w:sz w:val="20"/>
+          <w:szCs w:val="20"/>
+        </w:rPr>
+        <w:t>Would the patient survive?</w:t>
+      </w:r>
+    </w:p>
+    <w:p>
+      <w:pPr>
+        <w:pStyle w:val="NormalWeb"/>
+        <w:spacing w:before="240" w:beforeAutospacing="0" w:after="240" w:afterAutospacing="0"/>
+        <w:ind w:left="1440"/>
+        <w:jc w:val="both"/>
+      </w:pPr>
+      <w:r>
+        <w:rPr>
+          <w:rFonts w:ascii="Courier New" w:hAnsi="Courier New" w:cs="Courier New"/>
+          <w:color w:val="262626"/>
+          <w:sz w:val="20"/>
+          <w:szCs w:val="20"/>
+        </w:rPr>
+        <w:t>o</w:t>
+      </w:r>
       <w:r>
         <w:rPr>
           <w:color w:val="262626"/>
           <w:sz w:val="14"/>
           <w:szCs w:val="14"/>
         </w:rPr>
-        <w:t>Covid</w:t>
-      </w:r>
-      <w:proofErr w:type="spellEnd"/>
+        <w:t> </w:t>
+      </w:r>
+      <w:r>
+        <w:rPr>
+          <w:rFonts w:ascii="Verdana" w:hAnsi="Verdana"/>
+          <w:color w:val="262626"/>
+          <w:sz w:val="20"/>
+          <w:szCs w:val="20"/>
+        </w:rPr>
+        <w:t>Would the patient need intubation?</w:t>
+      </w:r>
+    </w:p>
+    <w:p>
+      <w:pPr>
+        <w:pStyle w:val="NormalWeb"/>
+        <w:spacing w:before="240" w:beforeAutospacing="0" w:after="240" w:afterAutospacing="0"/>
+        <w:ind w:left="1440"/>
+        <w:jc w:val="both"/>
+      </w:pPr>
+      <w:r>
+        <w:rPr>
+          <w:rFonts w:ascii="Courier New" w:hAnsi="Courier New" w:cs="Courier New"/>
+          <w:color w:val="262626"/>
+          <w:sz w:val="20"/>
+          <w:szCs w:val="20"/>
+        </w:rPr>
+        <w:t>o</w:t>
+      </w:r>
       <w:r>
         <w:rPr>
           <w:color w:val="262626"/>
           <w:sz w:val="14"/>
           <w:szCs w:val="14"/>
         </w:rPr>
-        <w:t>?</w:t>
-      </w:r>
-    </w:p>
-    <w:p>
-      <w:pPr>
-        <w:pStyle w:val="NormalWeb"/>
-        <w:spacing w:before="240" w:beforeAutospacing="0" w:after="240" w:afterAutospacing="0"/>
-        <w:ind w:left="1440"/>
-        <w:jc w:val="both"/>
-      </w:pPr>
-      <w:r>
-        <w:rPr>
-          <w:color w:val="262626"/>
-          <w:sz w:val="14"/>
-          <w:szCs w:val="14"/>
-        </w:rPr>
-        <w:t xml:space="preserve">   </w:t>
-      </w:r>
-      <w:r>
-        <w:rPr>
-          <w:rFonts w:ascii="Verdana" w:hAnsi="Verdana"/>
-          <w:color w:val="262626"/>
-          <w:sz w:val="20"/>
-          <w:szCs w:val="20"/>
-        </w:rPr>
-        <w:t>Would the patient survive?</w:t>
-      </w:r>
-    </w:p>
-    <w:p>
-      <w:pPr>
-        <w:pStyle w:val="NormalWeb"/>
-        <w:spacing w:before="240" w:beforeAutospacing="0" w:after="240" w:afterAutospacing="0"/>
-        <w:ind w:left="1440"/>
-        <w:jc w:val="both"/>
-      </w:pPr>
-      <w:r>
-        <w:rPr>
-          <w:rFonts w:ascii="Courier New" w:hAnsi="Courier New" w:cs="Courier New"/>
-          <w:color w:val="262626"/>
-          <w:sz w:val="20"/>
-          <w:szCs w:val="20"/>
-        </w:rPr>
-        <w:t>o</w:t>
-      </w:r>
-      <w:r>
-        <w:rPr>
-          <w:color w:val="262626"/>
-          <w:sz w:val="14"/>
-          <w:szCs w:val="14"/>
-        </w:rPr>
-        <w:t xml:space="preserve">    </w:t>
-      </w:r>
-      <w:r>
-        <w:rPr>
-          <w:rFonts w:ascii="Verdana" w:hAnsi="Verdana"/>
-          <w:color w:val="262626"/>
-          <w:sz w:val="20"/>
-          <w:szCs w:val="20"/>
-        </w:rPr>
-        <w:t>Would the patient need intubation?</w:t>
-      </w:r>
-    </w:p>
-    <w:p>
-      <w:pPr>
-        <w:pStyle w:val="NormalWeb"/>
-        <w:spacing w:before="240" w:beforeAutospacing="0" w:after="240" w:afterAutospacing="0"/>
-        <w:ind w:left="1440"/>
-        <w:jc w:val="both"/>
-      </w:pPr>
-      <w:r>
-        <w:rPr>
-          <w:rFonts w:ascii="Courier New" w:hAnsi="Courier New" w:cs="Courier New"/>
-          <w:color w:val="262626"/>
-          <w:sz w:val="20"/>
-          <w:szCs w:val="20"/>
-        </w:rPr>
-        <w:t>o</w:t>
-      </w:r>
-      <w:r>
-        <w:rPr>
-          <w:color w:val="262626"/>
-          <w:sz w:val="14"/>
-          <w:szCs w:val="14"/>
-        </w:rPr>
-        <w:t xml:space="preserve">    </w:t>
+        <w:t> </w:t>
       </w:r>
       <w:r>
         <w:rPr>
@@ -1511,7 +1583,7 @@
           <w:szCs w:val="20"/>
           <w:shd w:val="clear" w:color="auto" w:fill="FFFF00"/>
         </w:rPr>
-        <w:t>o</w:t>
+        <w:t>O</w:t>
       </w:r>
       <w:r>
         <w:rPr>
@@ -1521,16 +1593,27 @@
           <w:szCs w:val="14"/>
           <w:shd w:val="clear" w:color="auto" w:fill="FFFF00"/>
         </w:rPr>
-        <w:tab/>
-      </w:r>
-      <w:r>
-        <w:rPr>
-          <w:rFonts w:ascii="Verdana" w:hAnsi="Verdana"/>
-          <w:color w:val="262626"/>
-          <w:sz w:val="20"/>
-          <w:szCs w:val="20"/>
-        </w:rPr>
-        <w:t>TorchXrayVision: this is a library of chest X-ray datasets and models i</w:t>
+        <w:t xml:space="preserve">    </w:t>
+      </w:r>
+      <w:proofErr w:type="spellStart"/>
+      <w:r>
+        <w:rPr>
+          <w:rFonts w:ascii="Verdana" w:hAnsi="Verdana"/>
+          <w:color w:val="262626"/>
+          <w:sz w:val="20"/>
+          <w:szCs w:val="20"/>
+        </w:rPr>
+        <w:t>TorchXrayVision</w:t>
+      </w:r>
+      <w:proofErr w:type="spellEnd"/>
+      <w:r>
+        <w:rPr>
+          <w:rFonts w:ascii="Verdana" w:hAnsi="Verdana"/>
+          <w:color w:val="262626"/>
+          <w:sz w:val="20"/>
+          <w:szCs w:val="20"/>
+        </w:rPr>
+        <w:t>: this is a library of chest X-ray datasets and models i</w:t>
       </w:r>
       <w:r>
         <w:rPr>
@@ -1830,7 +1913,7 @@
         </w:rPr>
         <w:t>Imbalanced-learn lib: This library would be used as we have imbalanced data where the COVID-19 cases would be way more than</w:t>
       </w:r>
-      <w:hyperlink r:id="rId14" w:history="1">
+      <w:hyperlink r:id="rId15" w:history="1">
         <w:r>
           <w:rPr>
             <w:rStyle w:val="Hyperlink"/>
@@ -1863,7 +1946,7 @@
         </w:rPr>
         <w:t xml:space="preserve">, </w:t>
       </w:r>
-      <w:hyperlink r:id="rId15" w:history="1">
+      <w:hyperlink r:id="rId16" w:history="1">
         <w:r>
           <w:rPr>
             <w:rStyle w:val="Hyperlink"/>
@@ -1886,7 +1969,7 @@
         </w:rPr>
         <w:t xml:space="preserve">, and </w:t>
       </w:r>
-      <w:hyperlink r:id="rId16" w:history="1">
+      <w:hyperlink r:id="rId17" w:history="1">
         <w:r>
           <w:rPr>
             <w:rStyle w:val="Hyperlink"/>
@@ -1916,6 +1999,13 @@
         <w:spacing w:before="240" w:beforeAutospacing="0" w:after="240" w:afterAutospacing="0"/>
         <w:ind w:left="1440"/>
         <w:jc w:val="both"/>
+        <w:rPr>
+          <w:rFonts w:ascii="Verdana" w:hAnsi="Verdana"/>
+          <w:color w:val="262626"/>
+          <w:sz w:val="20"/>
+          <w:szCs w:val="20"/>
+          <w:shd w:val="clear" w:color="auto" w:fill="FFFFFF"/>
+        </w:rPr>
       </w:pPr>
       <w:r>
         <w:rPr>
@@ -1944,6 +2034,14 @@
         </w:rPr>
         <w:t>We would figure out an algorithm/model for analysis based on decent accuracy score ad confusion matrix.</w:t>
       </w:r>
+    </w:p>
+    <w:p>
+      <w:pPr>
+        <w:pStyle w:val="NormalWeb"/>
+        <w:spacing w:before="240" w:beforeAutospacing="0" w:after="240" w:afterAutospacing="0"/>
+        <w:ind w:left="1440"/>
+        <w:jc w:val="both"/>
+      </w:pPr>
     </w:p>
     <w:p>
       <w:pPr>
@@ -2744,7 +2842,6 @@
     <w:name w:val="Hyperlink"/>
     <w:basedOn w:val="DefaultParagraphFont"/>
     <w:uiPriority w:val="99"/>
-    <w:semiHidden/>
     <w:unhideWhenUsed/>
     <w:rsid w:val="007E66E3"/>
     <w:rPr>
@@ -2756,6 +2853,18 @@
     <w:name w:val="apple-tab-span"/>
     <w:basedOn w:val="DefaultParagraphFont"/>
     <w:rsid w:val="007E66E3"/>
+  </w:style>
+  <w:style w:type="character" w:styleId="UnresolvedMention">
+    <w:name w:val="Unresolved Mention"/>
+    <w:basedOn w:val="DefaultParagraphFont"/>
+    <w:uiPriority w:val="99"/>
+    <w:semiHidden/>
+    <w:unhideWhenUsed/>
+    <w:rsid w:val="00092CE6"/>
+    <w:rPr>
+      <w:color w:val="605E5C"/>
+      <w:shd w:val="clear" w:color="auto" w:fill="E1DFDD"/>
+    </w:rPr>
   </w:style>
 </w:styles>
 </file>
